--- a/4_semester/АИС/2 лр/АИС-ЛР2-В17-ШаповаловаДС-4329.docx
+++ b/4_semester/АИС/2 лр/АИС-ЛР2-В17-ШаповаловаДС-4329.docx
@@ -1455,7 +1455,7 @@
             </w:rPr>
             <w:fldChar w:fldCharType="separate"/>
           </w:r>
-          <w:hyperlink w:anchor="_Toc190083582" w:history="1">
+          <w:hyperlink w:anchor="_Toc197438690" w:history="1">
             <w:r>
               <w:rPr>
                 <w:rStyle w:val="af0"/>
@@ -1483,7 +1483,7 @@
                 <w:noProof/>
                 <w:webHidden/>
               </w:rPr>
-              <w:instrText xml:space="preserve"> PAGEREF _Toc190083582 \h </w:instrText>
+              <w:instrText xml:space="preserve"> PAGEREF _Toc197438690 \h </w:instrText>
             </w:r>
             <w:r>
               <w:rPr>
@@ -1530,7 +1530,7 @@
               <w14:ligatures w14:val="standardContextual"/>
             </w:rPr>
           </w:pPr>
-          <w:hyperlink w:anchor="_Toc190083583" w:history="1">
+          <w:hyperlink w:anchor="_Toc197438691" w:history="1">
             <w:r>
               <w:rPr>
                 <w:rStyle w:val="af0"/>
@@ -1558,7 +1558,7 @@
                 <w:noProof/>
                 <w:webHidden/>
               </w:rPr>
-              <w:instrText xml:space="preserve"> PAGEREF _Toc190083583 \h </w:instrText>
+              <w:instrText xml:space="preserve"> PAGEREF _Toc197438691 \h </w:instrText>
             </w:r>
             <w:r>
               <w:rPr>
@@ -1605,7 +1605,7 @@
               <w14:ligatures w14:val="standardContextual"/>
             </w:rPr>
           </w:pPr>
-          <w:hyperlink w:anchor="_Toc190083584" w:history="1">
+          <w:hyperlink w:anchor="_Toc197438692" w:history="1">
             <w:r>
               <w:rPr>
                 <w:rStyle w:val="af0"/>
@@ -1633,7 +1633,7 @@
                 <w:noProof/>
                 <w:webHidden/>
               </w:rPr>
-              <w:instrText xml:space="preserve"> PAGEREF _Toc190083584 \h </w:instrText>
+              <w:instrText xml:space="preserve"> PAGEREF _Toc197438692 \h </w:instrText>
             </w:r>
             <w:r>
               <w:rPr>
@@ -1680,23 +1680,14 @@
               <w14:ligatures w14:val="standardContextual"/>
             </w:rPr>
           </w:pPr>
-          <w:hyperlink w:anchor="_Toc190083585" w:history="1">
-            <w:r>
-              <w:rPr>
-                <w:rStyle w:val="af0"/>
-                <w:rFonts w:ascii="Times New Roman" w:hAnsi="Times New Roman" w:cs="Times New Roman"/>
-                <w:noProof/>
-                <w:lang w:val="en-US"/>
-              </w:rPr>
-              <w:t xml:space="preserve">4. </w:t>
-            </w:r>
+          <w:hyperlink w:anchor="_Toc197438693" w:history="1">
             <w:r>
               <w:rPr>
                 <w:rStyle w:val="af0"/>
                 <w:rFonts w:ascii="Times New Roman" w:hAnsi="Times New Roman" w:cs="Times New Roman"/>
                 <w:noProof/>
               </w:rPr>
-              <w:t>Листинг</w:t>
+              <w:t xml:space="preserve">4. Модель процесса по правилам </w:t>
             </w:r>
             <w:r>
               <w:rPr>
@@ -1705,56 +1696,13 @@
                 <w:noProof/>
                 <w:lang w:val="en-US"/>
               </w:rPr>
-              <w:t xml:space="preserve"> </w:t>
+              <w:t>DFD</w:t>
             </w:r>
             <w:r>
               <w:rPr>
                 <w:rStyle w:val="af0"/>
                 <w:rFonts w:ascii="Times New Roman" w:hAnsi="Times New Roman" w:cs="Times New Roman"/>
                 <w:noProof/>
-              </w:rPr>
-              <w:t>с</w:t>
-            </w:r>
-            <w:r>
-              <w:rPr>
-                <w:rStyle w:val="af0"/>
-                <w:rFonts w:ascii="Times New Roman" w:hAnsi="Times New Roman" w:cs="Times New Roman"/>
-                <w:noProof/>
-                <w:lang w:val="en-US"/>
-              </w:rPr>
-              <w:t xml:space="preserve"> </w:t>
-            </w:r>
-            <w:r>
-              <w:rPr>
-                <w:rStyle w:val="af0"/>
-                <w:rFonts w:ascii="Times New Roman" w:hAnsi="Times New Roman" w:cs="Times New Roman"/>
-                <w:noProof/>
-              </w:rPr>
-              <w:t>кодом</w:t>
-            </w:r>
-            <w:r>
-              <w:rPr>
-                <w:rStyle w:val="af0"/>
-                <w:rFonts w:ascii="Times New Roman" w:hAnsi="Times New Roman" w:cs="Times New Roman"/>
-                <w:noProof/>
-                <w:lang w:val="en-US"/>
-              </w:rPr>
-              <w:t xml:space="preserve"> </w:t>
-            </w:r>
-            <w:r>
-              <w:rPr>
-                <w:rStyle w:val="af0"/>
-                <w:rFonts w:ascii="Times New Roman" w:hAnsi="Times New Roman" w:cs="Times New Roman"/>
-                <w:noProof/>
-              </w:rPr>
-              <w:t>программы</w:t>
-            </w:r>
-            <w:r>
-              <w:rPr>
-                <w:rStyle w:val="af0"/>
-                <w:rFonts w:ascii="Times New Roman" w:hAnsi="Times New Roman" w:cs="Times New Roman"/>
-                <w:noProof/>
-                <w:lang w:val="en-US"/>
               </w:rPr>
               <w:t>:</w:t>
             </w:r>
@@ -1777,7 +1725,7 @@
                 <w:noProof/>
                 <w:webHidden/>
               </w:rPr>
-              <w:instrText xml:space="preserve"> PAGEREF _Toc190083585 \h </w:instrText>
+              <w:instrText xml:space="preserve"> PAGEREF _Toc197438693 \h </w:instrText>
             </w:r>
             <w:r>
               <w:rPr>
@@ -1824,14 +1772,14 @@
               <w14:ligatures w14:val="standardContextual"/>
             </w:rPr>
           </w:pPr>
-          <w:hyperlink w:anchor="_Toc190083586" w:history="1">
+          <w:hyperlink w:anchor="_Toc197438694" w:history="1">
             <w:r>
               <w:rPr>
                 <w:rStyle w:val="af0"/>
                 <w:rFonts w:ascii="Times New Roman" w:hAnsi="Times New Roman" w:cs="Times New Roman"/>
                 <w:noProof/>
               </w:rPr>
-              <w:t>5. Экранные формы с результатами работы программы:</w:t>
+              <w:t>5. Вывод:</w:t>
             </w:r>
             <w:r>
               <w:rPr>
@@ -1852,82 +1800,7 @@
                 <w:noProof/>
                 <w:webHidden/>
               </w:rPr>
-              <w:instrText xml:space="preserve"> PAGEREF _Toc190083586 \h </w:instrText>
-            </w:r>
-            <w:r>
-              <w:rPr>
-                <w:noProof/>
-                <w:webHidden/>
-              </w:rPr>
-            </w:r>
-            <w:r>
-              <w:rPr>
-                <w:noProof/>
-                <w:webHidden/>
-              </w:rPr>
-              <w:fldChar w:fldCharType="separate"/>
-            </w:r>
-            <w:r>
-              <w:rPr>
-                <w:noProof/>
-                <w:webHidden/>
-              </w:rPr>
-              <w:t>5</w:t>
-            </w:r>
-            <w:r>
-              <w:rPr>
-                <w:noProof/>
-                <w:webHidden/>
-              </w:rPr>
-              <w:fldChar w:fldCharType="end"/>
-            </w:r>
-          </w:hyperlink>
-        </w:p>
-        <w:p>
-          <w:pPr>
-            <w:pStyle w:val="11"/>
-            <w:tabs>
-              <w:tab w:val="right" w:leader="dot" w:pos="9345"/>
-            </w:tabs>
-            <w:rPr>
-              <w:rFonts w:eastAsiaTheme="minorEastAsia"/>
-              <w:noProof/>
-              <w:kern w:val="2"/>
-              <w:sz w:val="24"/>
-              <w:szCs w:val="24"/>
-              <w:lang w:eastAsia="ru-RU"/>
-              <w14:ligatures w14:val="standardContextual"/>
-            </w:rPr>
-          </w:pPr>
-          <w:hyperlink w:anchor="_Toc190083587" w:history="1">
-            <w:r>
-              <w:rPr>
-                <w:rStyle w:val="af0"/>
-                <w:rFonts w:ascii="Times New Roman" w:hAnsi="Times New Roman" w:cs="Times New Roman"/>
-                <w:noProof/>
-              </w:rPr>
-              <w:t>СПИСОК ИСПОЛЬЗОВАННЫХ ИСТОЧНИКОВ</w:t>
-            </w:r>
-            <w:r>
-              <w:rPr>
-                <w:noProof/>
-                <w:webHidden/>
-              </w:rPr>
-              <w:tab/>
-            </w:r>
-            <w:r>
-              <w:rPr>
-                <w:noProof/>
-                <w:webHidden/>
-              </w:rPr>
-              <w:fldChar w:fldCharType="begin"/>
-            </w:r>
-            <w:r>
-              <w:rPr>
-                <w:noProof/>
-                <w:webHidden/>
-              </w:rPr>
-              <w:instrText xml:space="preserve"> PAGEREF _Toc190083587 \h </w:instrText>
+              <w:instrText xml:space="preserve"> PAGEREF _Toc197438694 \h </w:instrText>
             </w:r>
             <w:r>
               <w:rPr>
@@ -2028,7 +1901,7 @@
           <w:szCs w:val="28"/>
         </w:rPr>
       </w:pPr>
-      <w:bookmarkStart w:id="0" w:name="_Toc190083582"/>
+      <w:bookmarkStart w:id="0" w:name="_Toc197438690"/>
       <w:r>
         <w:rPr>
           <w:rFonts w:ascii="Times New Roman" w:hAnsi="Times New Roman" w:cs="Times New Roman"/>
@@ -2145,7 +2018,7 @@
           <w:szCs w:val="28"/>
         </w:rPr>
       </w:pPr>
-      <w:bookmarkStart w:id="1" w:name="_Toc190083583"/>
+      <w:bookmarkStart w:id="1" w:name="_Toc197438691"/>
       <w:r>
         <w:rPr>
           <w:rFonts w:ascii="Times New Roman" w:hAnsi="Times New Roman" w:cs="Times New Roman"/>
@@ -2404,7 +2277,7 @@
           <w:szCs w:val="28"/>
         </w:rPr>
       </w:pPr>
-      <w:bookmarkStart w:id="2" w:name="_Toc190083584"/>
+      <w:bookmarkStart w:id="2" w:name="_Toc197438692"/>
       <w:r>
         <w:rPr>
           <w:rFonts w:ascii="Times New Roman" w:hAnsi="Times New Roman" w:cs="Times New Roman"/>
@@ -2582,7 +2455,7 @@
           <w:szCs w:val="28"/>
         </w:rPr>
       </w:pPr>
-      <w:bookmarkStart w:id="3" w:name="_Toc190083585"/>
+      <w:bookmarkStart w:id="3" w:name="_Toc197438693"/>
       <w:r>
         <w:rPr>
           <w:rFonts w:ascii="Times New Roman" w:hAnsi="Times New Roman" w:cs="Times New Roman"/>
@@ -2675,10 +2548,10 @@
           <w14:ligatures w14:val="standardContextual"/>
         </w:rPr>
         <w:drawing>
-          <wp:inline distT="0" distB="0" distL="0" distR="0" wp14:anchorId="700753DD" wp14:editId="49F8E971">
-            <wp:extent cx="4976813" cy="3300413"/>
-            <wp:effectExtent l="0" t="0" r="0" b="0"/>
-            <wp:docPr id="1449805709" name="Рисунок 1"/>
+          <wp:inline distT="0" distB="0" distL="0" distR="0" wp14:anchorId="479DE08B" wp14:editId="30D0E211">
+            <wp:extent cx="5835247" cy="3805595"/>
+            <wp:effectExtent l="0" t="0" r="0" b="4445"/>
+            <wp:docPr id="1203516188" name="Рисунок 1"/>
             <wp:cNvGraphicFramePr>
               <a:graphicFrameLocks xmlns:a="http://schemas.openxmlformats.org/drawingml/2006/main" noChangeAspect="1"/>
             </wp:cNvGraphicFramePr>
@@ -2686,18 +2559,18 @@
               <a:graphicData uri="http://schemas.openxmlformats.org/drawingml/2006/picture">
                 <pic:pic xmlns:pic="http://schemas.openxmlformats.org/drawingml/2006/picture">
                   <pic:nvPicPr>
-                    <pic:cNvPr id="1449805709" name=""/>
+                    <pic:cNvPr id="1203516188" name=""/>
                     <pic:cNvPicPr/>
                   </pic:nvPicPr>
                   <pic:blipFill rotWithShape="1">
                     <a:blip r:embed="rId9"/>
-                    <a:srcRect l="1123" t="7127" r="15099" b="1399"/>
+                    <a:srcRect l="801" t="7471" r="15286" b="2427"/>
                     <a:stretch/>
                   </pic:blipFill>
                   <pic:spPr bwMode="auto">
                     <a:xfrm>
                       <a:off x="0" y="0"/>
-                      <a:ext cx="4976813" cy="3300413"/>
+                      <a:ext cx="5847324" cy="3813472"/>
                     </a:xfrm>
                     <a:prstGeom prst="rect">
                       <a:avLst/>
@@ -2785,10 +2658,10 @@
           <w14:ligatures w14:val="standardContextual"/>
         </w:rPr>
         <w:drawing>
-          <wp:inline distT="0" distB="0" distL="0" distR="0" wp14:anchorId="16E3A36F" wp14:editId="43BCC686">
-            <wp:extent cx="4981575" cy="3295650"/>
-            <wp:effectExtent l="0" t="0" r="9525" b="0"/>
-            <wp:docPr id="549101567" name="Рисунок 1"/>
+          <wp:inline distT="0" distB="0" distL="0" distR="0" wp14:anchorId="66E1BE00" wp14:editId="1C0DA0FD">
+            <wp:extent cx="5940425" cy="4056380"/>
+            <wp:effectExtent l="0" t="0" r="3175" b="1270"/>
+            <wp:docPr id="340654412" name="Рисунок 1"/>
             <wp:cNvGraphicFramePr>
               <a:graphicFrameLocks xmlns:a="http://schemas.openxmlformats.org/drawingml/2006/main" noChangeAspect="1"/>
             </wp:cNvGraphicFramePr>
@@ -2796,30 +2669,23 @@
               <a:graphicData uri="http://schemas.openxmlformats.org/drawingml/2006/picture">
                 <pic:pic xmlns:pic="http://schemas.openxmlformats.org/drawingml/2006/picture">
                   <pic:nvPicPr>
-                    <pic:cNvPr id="549101567" name=""/>
+                    <pic:cNvPr id="340654412" name=""/>
                     <pic:cNvPicPr/>
                   </pic:nvPicPr>
-                  <pic:blipFill rotWithShape="1">
+                  <pic:blipFill>
                     <a:blip r:embed="rId10"/>
-                    <a:srcRect l="1283" t="6864" r="14858" b="1795"/>
-                    <a:stretch/>
+                    <a:stretch>
+                      <a:fillRect/>
+                    </a:stretch>
                   </pic:blipFill>
-                  <pic:spPr bwMode="auto">
+                  <pic:spPr>
                     <a:xfrm>
                       <a:off x="0" y="0"/>
-                      <a:ext cx="4981575" cy="3295650"/>
+                      <a:ext cx="5940425" cy="4056380"/>
                     </a:xfrm>
                     <a:prstGeom prst="rect">
                       <a:avLst/>
                     </a:prstGeom>
-                    <a:ln>
-                      <a:noFill/>
-                    </a:ln>
-                    <a:extLst>
-                      <a:ext uri="{53640926-AAD7-44D8-BBD7-CCE9431645EC}">
-                        <a14:shadowObscured xmlns:a14="http://schemas.microsoft.com/office/drawing/2010/main"/>
-                      </a:ext>
-                    </a:extLst>
                   </pic:spPr>
                 </pic:pic>
               </a:graphicData>
@@ -2904,10 +2770,10 @@
         </w:rPr>
         <w:lastRenderedPageBreak/>
         <w:drawing>
-          <wp:inline distT="0" distB="0" distL="0" distR="0" wp14:anchorId="55D028E3" wp14:editId="157448B2">
-            <wp:extent cx="4981575" cy="3319462"/>
-            <wp:effectExtent l="0" t="0" r="0" b="0"/>
-            <wp:docPr id="696188850" name="Рисунок 1"/>
+          <wp:inline distT="0" distB="0" distL="0" distR="0" wp14:anchorId="5E1C9CF0" wp14:editId="519B0817">
+            <wp:extent cx="5940425" cy="4046855"/>
+            <wp:effectExtent l="0" t="0" r="3175" b="0"/>
+            <wp:docPr id="2086588145" name="Рисунок 1"/>
             <wp:cNvGraphicFramePr>
               <a:graphicFrameLocks xmlns:a="http://schemas.openxmlformats.org/drawingml/2006/main" noChangeAspect="1"/>
             </wp:cNvGraphicFramePr>
@@ -2915,30 +2781,23 @@
               <a:graphicData uri="http://schemas.openxmlformats.org/drawingml/2006/picture">
                 <pic:pic xmlns:pic="http://schemas.openxmlformats.org/drawingml/2006/picture">
                   <pic:nvPicPr>
-                    <pic:cNvPr id="696188850" name=""/>
+                    <pic:cNvPr id="2086588145" name=""/>
                     <pic:cNvPicPr/>
                   </pic:nvPicPr>
-                  <pic:blipFill rotWithShape="1">
+                  <pic:blipFill>
                     <a:blip r:embed="rId11"/>
-                    <a:srcRect l="1283" t="6599" r="14858" b="1399"/>
-                    <a:stretch/>
+                    <a:stretch>
+                      <a:fillRect/>
+                    </a:stretch>
                   </pic:blipFill>
-                  <pic:spPr bwMode="auto">
+                  <pic:spPr>
                     <a:xfrm>
                       <a:off x="0" y="0"/>
-                      <a:ext cx="4981575" cy="3319462"/>
+                      <a:ext cx="5940425" cy="4046855"/>
                     </a:xfrm>
                     <a:prstGeom prst="rect">
                       <a:avLst/>
                     </a:prstGeom>
-                    <a:ln>
-                      <a:noFill/>
-                    </a:ln>
-                    <a:extLst>
-                      <a:ext uri="{53640926-AAD7-44D8-BBD7-CCE9431645EC}">
-                        <a14:shadowObscured xmlns:a14="http://schemas.microsoft.com/office/drawing/2010/main"/>
-                      </a:ext>
-                    </a:extLst>
                   </pic:spPr>
                 </pic:pic>
               </a:graphicData>
@@ -3022,10 +2881,10 @@
           <w14:ligatures w14:val="standardContextual"/>
         </w:rPr>
         <w:drawing>
-          <wp:inline distT="0" distB="0" distL="0" distR="0" wp14:anchorId="4BE074B4" wp14:editId="576EABF8">
-            <wp:extent cx="4976813" cy="3309937"/>
-            <wp:effectExtent l="0" t="0" r="0" b="5080"/>
-            <wp:docPr id="1997250504" name="Рисунок 1"/>
+          <wp:inline distT="0" distB="0" distL="0" distR="0" wp14:anchorId="0A92D24F" wp14:editId="464BA983">
+            <wp:extent cx="5940425" cy="4032885"/>
+            <wp:effectExtent l="0" t="0" r="3175" b="5715"/>
+            <wp:docPr id="1770349154" name="Рисунок 1"/>
             <wp:cNvGraphicFramePr>
               <a:graphicFrameLocks xmlns:a="http://schemas.openxmlformats.org/drawingml/2006/main" noChangeAspect="1"/>
             </wp:cNvGraphicFramePr>
@@ -3033,30 +2892,23 @@
               <a:graphicData uri="http://schemas.openxmlformats.org/drawingml/2006/picture">
                 <pic:pic xmlns:pic="http://schemas.openxmlformats.org/drawingml/2006/picture">
                   <pic:nvPicPr>
-                    <pic:cNvPr id="1997250504" name=""/>
+                    <pic:cNvPr id="1770349154" name=""/>
                     <pic:cNvPicPr/>
                   </pic:nvPicPr>
-                  <pic:blipFill rotWithShape="1">
+                  <pic:blipFill>
                     <a:blip r:embed="rId12"/>
-                    <a:srcRect l="1124" t="7259" r="15091" b="995"/>
-                    <a:stretch/>
+                    <a:stretch>
+                      <a:fillRect/>
+                    </a:stretch>
                   </pic:blipFill>
-                  <pic:spPr bwMode="auto">
+                  <pic:spPr>
                     <a:xfrm>
                       <a:off x="0" y="0"/>
-                      <a:ext cx="4977286" cy="3310252"/>
+                      <a:ext cx="5940425" cy="4032885"/>
                     </a:xfrm>
                     <a:prstGeom prst="rect">
                       <a:avLst/>
                     </a:prstGeom>
-                    <a:ln>
-                      <a:noFill/>
-                    </a:ln>
-                    <a:extLst>
-                      <a:ext uri="{53640926-AAD7-44D8-BBD7-CCE9431645EC}">
-                        <a14:shadowObscured xmlns:a14="http://schemas.microsoft.com/office/drawing/2010/main"/>
-                      </a:ext>
-                    </a:extLst>
                   </pic:spPr>
                 </pic:pic>
               </a:graphicData>
@@ -3125,10 +2977,10 @@
           <w14:ligatures w14:val="standardContextual"/>
         </w:rPr>
         <w:drawing>
-          <wp:inline distT="0" distB="0" distL="0" distR="0" wp14:anchorId="1D5722B6" wp14:editId="0E2A7DF5">
-            <wp:extent cx="4981575" cy="3309937"/>
-            <wp:effectExtent l="0" t="0" r="0" b="5080"/>
-            <wp:docPr id="238712008" name="Рисунок 1"/>
+          <wp:inline distT="0" distB="0" distL="0" distR="0" wp14:anchorId="16643D1A" wp14:editId="60AC1A83">
+            <wp:extent cx="5940425" cy="4038600"/>
+            <wp:effectExtent l="0" t="0" r="3175" b="0"/>
+            <wp:docPr id="572981258" name="Рисунок 1"/>
             <wp:cNvGraphicFramePr>
               <a:graphicFrameLocks xmlns:a="http://schemas.openxmlformats.org/drawingml/2006/main" noChangeAspect="1"/>
             </wp:cNvGraphicFramePr>
@@ -3136,30 +2988,23 @@
               <a:graphicData uri="http://schemas.openxmlformats.org/drawingml/2006/picture">
                 <pic:pic xmlns:pic="http://schemas.openxmlformats.org/drawingml/2006/picture">
                   <pic:nvPicPr>
-                    <pic:cNvPr id="238712008" name=""/>
+                    <pic:cNvPr id="572981258" name=""/>
                     <pic:cNvPicPr/>
                   </pic:nvPicPr>
-                  <pic:blipFill rotWithShape="1">
+                  <pic:blipFill>
                     <a:blip r:embed="rId13"/>
-                    <a:srcRect l="1203" t="7655" r="14934" b="602"/>
-                    <a:stretch/>
+                    <a:stretch>
+                      <a:fillRect/>
+                    </a:stretch>
                   </pic:blipFill>
-                  <pic:spPr bwMode="auto">
+                  <pic:spPr>
                     <a:xfrm>
                       <a:off x="0" y="0"/>
-                      <a:ext cx="4981845" cy="3310116"/>
+                      <a:ext cx="5940425" cy="4038600"/>
                     </a:xfrm>
                     <a:prstGeom prst="rect">
                       <a:avLst/>
                     </a:prstGeom>
-                    <a:ln>
-                      <a:noFill/>
-                    </a:ln>
-                    <a:extLst>
-                      <a:ext uri="{53640926-AAD7-44D8-BBD7-CCE9431645EC}">
-                        <a14:shadowObscured xmlns:a14="http://schemas.microsoft.com/office/drawing/2010/main"/>
-                      </a:ext>
-                    </a:extLst>
                   </pic:spPr>
                 </pic:pic>
               </a:graphicData>
@@ -3206,15 +3051,19 @@
     </w:p>
     <w:p>
       <w:pPr>
-        <w:rPr>
-          <w:rFonts w:ascii="Times New Roman" w:hAnsi="Times New Roman" w:cs="Times New Roman"/>
-          <w:sz w:val="24"/>
-          <w:szCs w:val="24"/>
-        </w:rPr>
-      </w:pPr>
-      <w:r>
-        <w:rPr>
-          <w:rFonts w:ascii="Times New Roman" w:hAnsi="Times New Roman" w:cs="Times New Roman"/>
+        <w:pStyle w:val="1"/>
+        <w:rPr>
+          <w:rFonts w:ascii="Times New Roman" w:hAnsi="Times New Roman" w:cs="Times New Roman"/>
+          <w:color w:val="auto"/>
+          <w:sz w:val="22"/>
+          <w:szCs w:val="22"/>
+        </w:rPr>
+      </w:pPr>
+      <w:bookmarkStart w:id="4" w:name="_Toc197438694"/>
+      <w:r>
+        <w:rPr>
+          <w:rFonts w:ascii="Times New Roman" w:hAnsi="Times New Roman" w:cs="Times New Roman"/>
+          <w:color w:val="auto"/>
           <w:sz w:val="28"/>
           <w:szCs w:val="28"/>
         </w:rPr>
@@ -3224,6 +3073,7 @@
       <w:r>
         <w:rPr>
           <w:rFonts w:ascii="Times New Roman" w:hAnsi="Times New Roman" w:cs="Times New Roman"/>
+          <w:color w:val="auto"/>
           <w:sz w:val="28"/>
           <w:szCs w:val="28"/>
         </w:rPr>
@@ -3232,6 +3082,7 @@
       <w:r>
         <w:rPr>
           <w:rFonts w:ascii="Times New Roman" w:hAnsi="Times New Roman" w:cs="Times New Roman"/>
+          <w:color w:val="auto"/>
           <w:sz w:val="28"/>
           <w:szCs w:val="28"/>
         </w:rPr>
@@ -3240,6 +3091,7 @@
       <w:r>
         <w:rPr>
           <w:rFonts w:ascii="Times New Roman" w:hAnsi="Times New Roman" w:cs="Times New Roman"/>
+          <w:color w:val="auto"/>
           <w:sz w:val="28"/>
           <w:szCs w:val="28"/>
         </w:rPr>
@@ -3248,16 +3100,19 @@
       <w:r>
         <w:rPr>
           <w:rFonts w:ascii="Times New Roman" w:hAnsi="Times New Roman" w:cs="Times New Roman"/>
+          <w:color w:val="auto"/>
           <w:sz w:val="28"/>
           <w:szCs w:val="28"/>
         </w:rPr>
         <w:t>:</w:t>
       </w:r>
-      <w:r>
-        <w:rPr>
-          <w:rFonts w:ascii="Times New Roman" w:hAnsi="Times New Roman" w:cs="Times New Roman"/>
-          <w:sz w:val="24"/>
-          <w:szCs w:val="24"/>
+      <w:bookmarkEnd w:id="4"/>
+      <w:r>
+        <w:rPr>
+          <w:rFonts w:ascii="Times New Roman" w:hAnsi="Times New Roman" w:cs="Times New Roman"/>
+          <w:color w:val="auto"/>
+          <w:sz w:val="22"/>
+          <w:szCs w:val="22"/>
         </w:rPr>
         <w:t xml:space="preserve"> </w:t>
       </w:r>
@@ -3876,6 +3731,7 @@
         <w:docPartUnique/>
       </w:docPartObj>
     </w:sdtPr>
+    <w:sdtEndPr/>
     <w:sdtContent>
       <w:p>
         <w:pPr>
